--- a/VBA-challenge references.docx
+++ b/VBA-challenge references.docx
@@ -55,6 +55,24 @@
       <w:proofErr w:type="spellEnd"/>
       <w:r>
         <w:t xml:space="preserve"> learning assistance for the formula’s script backbones</w:t>
+      </w:r>
+    </w:p>
+    <w:p>
+      <w:r>
+        <w:t xml:space="preserve">Xpert learning helped me with laying out what formulas I should use to execute certain functions such as </w:t>
+      </w:r>
+      <w:proofErr w:type="gramStart"/>
+      <w:r>
+        <w:t>the  quarterly</w:t>
+      </w:r>
+      <w:proofErr w:type="gramEnd"/>
+      <w:r>
+        <w:t xml:space="preserve"> change, percent change, total volume.</w:t>
+      </w:r>
+    </w:p>
+    <w:p>
+      <w:r>
+        <w:t>The tutors helped me fine tune the formulas and if/for functions to loop accordingly as that was what I was struggling with most after figuring out the formulas I needed.</w:t>
       </w:r>
     </w:p>
     <w:sectPr>
